--- a/6 Intramural Grant/IRB/Sample JOL Tasks and Tests.docx
+++ b/6 Intramural Grant/IRB/Sample JOL Tasks and Tests.docx
@@ -386,35 +386,7 @@
           <w:sz w:val="24"/>
           <w:szCs w:val="24"/>
         </w:rPr>
-        <w:t xml:space="preserve">Please study each of the following words. </w:t>
-      </w:r>
-      <w:r>
-        <w:rPr>
-          <w:sz w:val="24"/>
-          <w:szCs w:val="24"/>
-        </w:rPr>
-        <w:t>After you study this set of words</w:t>
-      </w:r>
-      <w:r>
-        <w:rPr>
-          <w:sz w:val="24"/>
-          <w:szCs w:val="24"/>
-        </w:rPr>
-        <w:t xml:space="preserve">, please rate the likelihood that you would correctly remember </w:t>
-      </w:r>
-      <w:r>
-        <w:rPr>
-          <w:sz w:val="24"/>
-          <w:szCs w:val="24"/>
-        </w:rPr>
-        <w:t>the full list</w:t>
-      </w:r>
-      <w:r>
-        <w:rPr>
-          <w:sz w:val="24"/>
-          <w:szCs w:val="24"/>
-        </w:rPr>
-        <w:t xml:space="preserve"> on a later memory. You will make this rating using a 0-100 rating scale (0 = </w:t>
+        <w:t xml:space="preserve">Please study each of the following words. After you study this set of words, please rate the likelihood that you would correctly remember the full list on a later memory. You will make this rating using a 0-100 rating scale (0 = </w:t>
       </w:r>
       <w:proofErr w:type="gramStart"/>
       <w:r>
@@ -858,16 +830,7 @@
           <w:sz w:val="24"/>
           <w:szCs w:val="24"/>
         </w:rPr>
-        <w:t xml:space="preserve"> Free-Recall</w:t>
-      </w:r>
-      <w:r>
-        <w:rPr>
-          <w:b/>
-          <w:bCs/>
-          <w:sz w:val="24"/>
-          <w:szCs w:val="24"/>
-        </w:rPr>
-        <w:t xml:space="preserve"> Test</w:t>
+        <w:t xml:space="preserve"> Free-Recall Test</w:t>
       </w:r>
     </w:p>
     <w:p>
@@ -907,260 +870,6 @@
         </w:rPr>
         <w:t>____________________________________</w:t>
       </w:r>
-    </w:p>
-    <w:p>
-      <w:pPr>
-        <w:rPr>
-          <w:sz w:val="24"/>
-          <w:szCs w:val="24"/>
-        </w:rPr>
-      </w:pPr>
-      <w:r>
-        <w:rPr>
-          <w:sz w:val="24"/>
-          <w:szCs w:val="24"/>
-        </w:rPr>
-        <w:br w:type="page"/>
-      </w:r>
-    </w:p>
-    <w:p>
-      <w:pPr>
-        <w:jc w:val="center"/>
-        <w:rPr>
-          <w:b/>
-          <w:bCs/>
-          <w:sz w:val="24"/>
-          <w:szCs w:val="24"/>
-        </w:rPr>
-      </w:pPr>
-      <w:r>
-        <w:rPr>
-          <w:b/>
-          <w:bCs/>
-          <w:sz w:val="24"/>
-          <w:szCs w:val="24"/>
-        </w:rPr>
-        <w:lastRenderedPageBreak/>
-        <w:t xml:space="preserve">Sample </w:t>
-      </w:r>
-      <w:r>
-        <w:rPr>
-          <w:b/>
-          <w:bCs/>
-          <w:sz w:val="24"/>
-          <w:szCs w:val="24"/>
-        </w:rPr>
-        <w:t>Cued-Recall Test</w:t>
-      </w:r>
-    </w:p>
-    <w:p>
-      <w:pPr>
-        <w:rPr>
-          <w:sz w:val="24"/>
-          <w:szCs w:val="24"/>
-        </w:rPr>
-      </w:pPr>
-      <w:r>
-        <w:rPr>
-          <w:sz w:val="24"/>
-          <w:szCs w:val="24"/>
-        </w:rPr>
-        <w:t>You will be presented with each of the cue items from the previous study pairs. For each item, please type the word that was originally paired with it. If you cannot remember a word, you may guess or you may skip it by leaving it blank.</w:t>
-      </w:r>
-    </w:p>
-    <w:p>
-      <w:pPr>
-        <w:rPr>
-          <w:sz w:val="24"/>
-          <w:szCs w:val="24"/>
-        </w:rPr>
-      </w:pPr>
-    </w:p>
-    <w:p>
-      <w:pPr>
-        <w:pStyle w:val="ListParagraph"/>
-        <w:numPr>
-          <w:ilvl w:val="0"/>
-          <w:numId w:val="5"/>
-        </w:numPr>
-        <w:rPr>
-          <w:b/>
-          <w:bCs/>
-          <w:sz w:val="24"/>
-          <w:szCs w:val="24"/>
-        </w:rPr>
-      </w:pPr>
-      <w:r>
-        <w:rPr>
-          <w:b/>
-          <w:bCs/>
-          <w:sz w:val="24"/>
-          <w:szCs w:val="24"/>
-        </w:rPr>
-        <w:t xml:space="preserve">Mouse – </w:t>
-      </w:r>
-      <w:r>
-        <w:rPr>
-          <w:b/>
-          <w:bCs/>
-          <w:sz w:val="24"/>
-          <w:szCs w:val="24"/>
-        </w:rPr>
-        <w:t>?</w:t>
-      </w:r>
-    </w:p>
-    <w:p>
-      <w:pPr>
-        <w:ind w:firstLine="720"/>
-        <w:rPr>
-          <w:sz w:val="24"/>
-          <w:szCs w:val="24"/>
-        </w:rPr>
-      </w:pPr>
-      <w:r>
-        <w:rPr>
-          <w:sz w:val="24"/>
-          <w:szCs w:val="24"/>
-        </w:rPr>
-        <w:t>What word was originally paired with this cue? ______</w:t>
-      </w:r>
-    </w:p>
-    <w:p>
-      <w:pPr>
-        <w:ind w:firstLine="360"/>
-        <w:rPr>
-          <w:sz w:val="24"/>
-          <w:szCs w:val="24"/>
-        </w:rPr>
-      </w:pPr>
-    </w:p>
-    <w:p>
-      <w:pPr>
-        <w:pStyle w:val="ListParagraph"/>
-        <w:numPr>
-          <w:ilvl w:val="0"/>
-          <w:numId w:val="5"/>
-        </w:numPr>
-        <w:rPr>
-          <w:b/>
-          <w:bCs/>
-          <w:sz w:val="24"/>
-          <w:szCs w:val="24"/>
-        </w:rPr>
-      </w:pPr>
-      <w:r>
-        <w:rPr>
-          <w:b/>
-          <w:bCs/>
-          <w:sz w:val="24"/>
-          <w:szCs w:val="24"/>
-        </w:rPr>
-        <w:t xml:space="preserve"> Dog – </w:t>
-      </w:r>
-      <w:r>
-        <w:rPr>
-          <w:b/>
-          <w:bCs/>
-          <w:sz w:val="24"/>
-          <w:szCs w:val="24"/>
-        </w:rPr>
-        <w:t>?</w:t>
-      </w:r>
-    </w:p>
-    <w:p>
-      <w:pPr>
-        <w:ind w:left="720"/>
-        <w:rPr>
-          <w:sz w:val="24"/>
-          <w:szCs w:val="24"/>
-        </w:rPr>
-      </w:pPr>
-      <w:r>
-        <w:rPr>
-          <w:sz w:val="24"/>
-          <w:szCs w:val="24"/>
-        </w:rPr>
-        <w:t>What word was originally paired with this cue</w:t>
-      </w:r>
-      <w:r>
-        <w:rPr>
-          <w:sz w:val="24"/>
-          <w:szCs w:val="24"/>
-        </w:rPr>
-        <w:t>? ______</w:t>
-      </w:r>
-    </w:p>
-    <w:p>
-      <w:pPr>
-        <w:rPr>
-          <w:sz w:val="24"/>
-          <w:szCs w:val="24"/>
-        </w:rPr>
-      </w:pPr>
-    </w:p>
-    <w:p>
-      <w:pPr>
-        <w:pStyle w:val="ListParagraph"/>
-        <w:numPr>
-          <w:ilvl w:val="0"/>
-          <w:numId w:val="5"/>
-        </w:numPr>
-        <w:rPr>
-          <w:b/>
-          <w:bCs/>
-          <w:sz w:val="24"/>
-          <w:szCs w:val="24"/>
-        </w:rPr>
-      </w:pPr>
-      <w:r>
-        <w:rPr>
-          <w:b/>
-          <w:bCs/>
-          <w:sz w:val="24"/>
-          <w:szCs w:val="24"/>
-        </w:rPr>
-        <w:t xml:space="preserve"> Book – </w:t>
-      </w:r>
-      <w:r>
-        <w:rPr>
-          <w:b/>
-          <w:bCs/>
-          <w:sz w:val="24"/>
-          <w:szCs w:val="24"/>
-        </w:rPr>
-        <w:t>?</w:t>
-      </w:r>
-    </w:p>
-    <w:p>
-      <w:pPr>
-        <w:ind w:left="720"/>
-        <w:rPr>
-          <w:sz w:val="24"/>
-          <w:szCs w:val="24"/>
-        </w:rPr>
-      </w:pPr>
-      <w:r>
-        <w:rPr>
-          <w:sz w:val="24"/>
-          <w:szCs w:val="24"/>
-        </w:rPr>
-        <w:t>What word was originally paired with this cue</w:t>
-      </w:r>
-      <w:r>
-        <w:rPr>
-          <w:sz w:val="24"/>
-          <w:szCs w:val="24"/>
-        </w:rPr>
-        <w:t>? ______</w:t>
-      </w:r>
-    </w:p>
-    <w:p>
-      <w:pPr>
-        <w:rPr>
-          <w:sz w:val="24"/>
-          <w:szCs w:val="24"/>
-        </w:rPr>
-      </w:pPr>
     </w:p>
     <w:p>
       <w:pPr>
